--- a/Lab03Report.docx
+++ b/Lab03Report.docx
@@ -601,6 +601,7 @@
             <w14:uncheckedState w14:val="2610" w14:font="MS Gothic"/>
           </w14:checkbox>
         </w:sdtPr>
+        <w:sdtEndPr/>
         <w:sdtContent>
           <w:r>
             <w:rPr>
@@ -1882,6 +1883,226 @@
       <w:pPr>
         <w:rPr>
           <w:rFonts w:ascii="Times New Roman" w:hAnsi="Times New Roman"/>
+          <w:highlight w:val="yellow"/>
+        </w:rPr>
+      </w:pPr>
+      <w:r>
+        <w:rPr>
+          <w:rFonts w:ascii="Times New Roman" w:hAnsi="Times New Roman"/>
+          <w:highlight w:val="yellow"/>
+        </w:rPr>
+        <w:t>Overall Functionality:</w:t>
+      </w:r>
+    </w:p>
+    <w:p>
+      <w:pPr>
+        <w:rPr>
+          <w:rFonts w:ascii="Times New Roman" w:hAnsi="Times New Roman"/>
+          <w:highlight w:val="yellow"/>
+        </w:rPr>
+      </w:pPr>
+      <w:r>
+        <w:rPr>
+          <w:rFonts w:ascii="Times New Roman" w:hAnsi="Times New Roman"/>
+          <w:highlight w:val="yellow"/>
+        </w:rPr>
+        <w:t>Our system plans to use 5 buttons.</w:t>
+      </w:r>
+    </w:p>
+    <w:p>
+      <w:pPr>
+        <w:rPr>
+          <w:rFonts w:ascii="Times New Roman" w:hAnsi="Times New Roman"/>
+          <w:highlight w:val="yellow"/>
+        </w:rPr>
+      </w:pPr>
+      <w:r>
+        <w:rPr>
+          <w:rFonts w:ascii="Times New Roman" w:hAnsi="Times New Roman"/>
+          <w:highlight w:val="yellow"/>
+        </w:rPr>
+        <w:t xml:space="preserve">Firstly, we will have a button for Up/Down for increasing and decreasing the time the user can select. </w:t>
+      </w:r>
+    </w:p>
+    <w:p>
+      <w:pPr>
+        <w:rPr>
+          <w:rFonts w:ascii="Times New Roman" w:hAnsi="Times New Roman"/>
+          <w:highlight w:val="yellow"/>
+        </w:rPr>
+      </w:pPr>
+      <w:r>
+        <w:rPr>
+          <w:rFonts w:ascii="Times New Roman" w:hAnsi="Times New Roman"/>
+          <w:highlight w:val="yellow"/>
+        </w:rPr>
+        <w:t>Then we will also have an enter button for confirming what the user wants as the time and for selecting which modes they will choose.</w:t>
+      </w:r>
+    </w:p>
+    <w:p>
+      <w:pPr>
+        <w:rPr>
+          <w:rFonts w:ascii="Times New Roman" w:hAnsi="Times New Roman"/>
+          <w:highlight w:val="yellow"/>
+        </w:rPr>
+      </w:pPr>
+      <w:r>
+        <w:rPr>
+          <w:rFonts w:ascii="Times New Roman" w:hAnsi="Times New Roman"/>
+          <w:highlight w:val="yellow"/>
+        </w:rPr>
+        <w:t>Finally, we will have a Left/Right button for the user to navigate their mode.</w:t>
+      </w:r>
+    </w:p>
+    <w:p>
+      <w:pPr>
+        <w:rPr>
+          <w:rFonts w:ascii="Times New Roman" w:hAnsi="Times New Roman"/>
+          <w:highlight w:val="yellow"/>
+        </w:rPr>
+      </w:pPr>
+    </w:p>
+    <w:p>
+      <w:pPr>
+        <w:rPr>
+          <w:rFonts w:ascii="Times New Roman" w:hAnsi="Times New Roman"/>
+          <w:highlight w:val="yellow"/>
+        </w:rPr>
+      </w:pPr>
+      <w:r>
+        <w:rPr>
+          <w:rFonts w:ascii="Times New Roman" w:hAnsi="Times New Roman"/>
+          <w:highlight w:val="yellow"/>
+        </w:rPr>
+        <w:t xml:space="preserve">Putting this together the user will have the ability to navigate between two options (Set time and Set Alarm). To do either of these options the user must press the enter button at which time </w:t>
+      </w:r>
+      <w:proofErr w:type="gramStart"/>
+      <w:r>
+        <w:rPr>
+          <w:rFonts w:ascii="Times New Roman" w:hAnsi="Times New Roman"/>
+          <w:highlight w:val="yellow"/>
+        </w:rPr>
+        <w:t>he</w:t>
+      </w:r>
+      <w:proofErr w:type="gramEnd"/>
+      <w:r>
+        <w:rPr>
+          <w:rFonts w:ascii="Times New Roman" w:hAnsi="Times New Roman"/>
+          <w:highlight w:val="yellow"/>
+        </w:rPr>
+        <w:t xml:space="preserve"> digital clock will change colors to, say, blue. Now the user can choose what time they want using the up and down buttons to increase and decrease the time. When they are </w:t>
+      </w:r>
+      <w:proofErr w:type="gramStart"/>
+      <w:r>
+        <w:rPr>
+          <w:rFonts w:ascii="Times New Roman" w:hAnsi="Times New Roman"/>
+          <w:highlight w:val="yellow"/>
+        </w:rPr>
+        <w:t>done</w:t>
+      </w:r>
+      <w:proofErr w:type="gramEnd"/>
+      <w:r>
+        <w:rPr>
+          <w:rFonts w:ascii="Times New Roman" w:hAnsi="Times New Roman"/>
+          <w:highlight w:val="yellow"/>
+        </w:rPr>
+        <w:t xml:space="preserve"> they press the enter button to lock in their selected time. Now the “analog” clock should update along with the digital clock and start ticking.</w:t>
+      </w:r>
+    </w:p>
+    <w:p>
+      <w:pPr>
+        <w:rPr>
+          <w:rFonts w:ascii="Times New Roman" w:hAnsi="Times New Roman"/>
+          <w:highlight w:val="yellow"/>
+        </w:rPr>
+      </w:pPr>
+    </w:p>
+    <w:p>
+      <w:pPr>
+        <w:rPr>
+          <w:rFonts w:ascii="Times New Roman" w:hAnsi="Times New Roman"/>
+          <w:highlight w:val="yellow"/>
+        </w:rPr>
+      </w:pPr>
+      <w:r>
+        <w:rPr>
+          <w:rFonts w:ascii="Times New Roman" w:hAnsi="Times New Roman"/>
+          <w:highlight w:val="yellow"/>
+        </w:rPr>
+        <w:t>These same steps apply for setting the alarm as well, except the clocks themselves remain at the true time.</w:t>
+      </w:r>
+    </w:p>
+    <w:p>
+      <w:pPr>
+        <w:rPr>
+          <w:rFonts w:ascii="Times New Roman" w:hAnsi="Times New Roman"/>
+          <w:highlight w:val="yellow"/>
+        </w:rPr>
+      </w:pPr>
+    </w:p>
+    <w:p>
+      <w:pPr>
+        <w:rPr>
+          <w:rFonts w:ascii="Times New Roman" w:hAnsi="Times New Roman"/>
+          <w:highlight w:val="yellow"/>
+        </w:rPr>
+      </w:pPr>
+      <w:r>
+        <w:rPr>
+          <w:rFonts w:ascii="Times New Roman" w:hAnsi="Times New Roman"/>
+          <w:highlight w:val="yellow"/>
+        </w:rPr>
+        <w:t>On Alarm Trigger:</w:t>
+      </w:r>
+    </w:p>
+    <w:p>
+      <w:pPr>
+        <w:rPr>
+          <w:rFonts w:ascii="Times New Roman" w:hAnsi="Times New Roman"/>
+        </w:rPr>
+      </w:pPr>
+      <w:r>
+        <w:rPr>
+          <w:rFonts w:ascii="Times New Roman" w:hAnsi="Times New Roman"/>
+          <w:highlight w:val="yellow"/>
+        </w:rPr>
+        <w:t xml:space="preserve">When the alarm is triggered, a message box will appear alerting the user that an alarm has triggered along with the actual alarm sound as well. Now the user simply </w:t>
+      </w:r>
+      <w:proofErr w:type="gramStart"/>
+      <w:r>
+        <w:rPr>
+          <w:rFonts w:ascii="Times New Roman" w:hAnsi="Times New Roman"/>
+          <w:highlight w:val="yellow"/>
+        </w:rPr>
+        <w:t>has to</w:t>
+      </w:r>
+      <w:proofErr w:type="gramEnd"/>
+      <w:r>
+        <w:rPr>
+          <w:rFonts w:ascii="Times New Roman" w:hAnsi="Times New Roman"/>
+          <w:highlight w:val="yellow"/>
+        </w:rPr>
+        <w:t xml:space="preserve"> press the enter button to disable the alarm and return back to the basic functionality of the clock system.</w:t>
+      </w:r>
+    </w:p>
+    <w:p>
+      <w:pPr>
+        <w:rPr>
+          <w:rFonts w:ascii="Times New Roman" w:hAnsi="Times New Roman"/>
+        </w:rPr>
+      </w:pPr>
+    </w:p>
+    <w:p>
+      <w:pPr>
+        <w:rPr>
+          <w:rFonts w:ascii="Times New Roman" w:hAnsi="Times New Roman"/>
+        </w:rPr>
+      </w:pPr>
+    </w:p>
+    <w:p>
+      <w:pPr>
+        <w:rPr>
+          <w:rFonts w:ascii="Times New Roman" w:hAnsi="Times New Roman"/>
           <w:b/>
           <w:bCs/>
           <w:color w:val="000000"/>
@@ -2022,6 +2243,7 @@
         <w:rPr>
           <w:rFonts w:ascii="Times New Roman" w:hAnsi="Times New Roman"/>
         </w:rPr>
+        <w:lastRenderedPageBreak/>
         <w:t>The preparation is due at the beginning of the lab period on the date listed in the syllabus.</w:t>
       </w:r>
     </w:p>

--- a/Lab03Report.docx
+++ b/Lab03Report.docx
@@ -601,7 +601,6 @@
             <w14:uncheckedState w14:val="2610" w14:font="MS Gothic"/>
           </w14:checkbox>
         </w:sdtPr>
-        <w:sdtEndPr/>
         <w:sdtContent>
           <w:r>
             <w:rPr>
@@ -1244,23 +1243,7 @@
           <w:rFonts w:ascii="Times New Roman" w:hAnsi="Times New Roman"/>
           <w:szCs w:val="24"/>
         </w:rPr>
-        <w:t xml:space="preserve">As always, feel free to adjust the syntax and format of your requirements document as you think appropriate. The goal of the document is to provide a clear </w:t>
-      </w:r>
-      <w:proofErr w:type="gramStart"/>
-      <w:r>
-        <w:rPr>
-          <w:rFonts w:ascii="Times New Roman" w:hAnsi="Times New Roman"/>
-          <w:szCs w:val="24"/>
-        </w:rPr>
-        <w:t>an</w:t>
-      </w:r>
-      <w:proofErr w:type="gramEnd"/>
-      <w:r>
-        <w:rPr>
-          <w:rFonts w:ascii="Times New Roman" w:hAnsi="Times New Roman"/>
-          <w:szCs w:val="24"/>
-        </w:rPr>
-        <w:t xml:space="preserve"> unambiguous description of what the project does.  </w:t>
+        <w:t xml:space="preserve">As always, feel free to adjust the syntax and format of your requirements document as you think appropriate. The goal of the document is to provide a clear an unambiguous description of what the project does.  </w:t>
       </w:r>
       <w:r>
         <w:rPr>
@@ -1695,6 +1678,165 @@
       <w:pPr>
         <w:rPr>
           <w:rFonts w:ascii="Times New Roman" w:hAnsi="Times New Roman"/>
+          <w:highlight w:val="yellow"/>
+        </w:rPr>
+      </w:pPr>
+      <w:r>
+        <w:rPr>
+          <w:rFonts w:ascii="Times New Roman" w:hAnsi="Times New Roman"/>
+          <w:highlight w:val="yellow"/>
+        </w:rPr>
+        <w:t xml:space="preserve">Our system will have </w:t>
+      </w:r>
+      <w:r>
+        <w:rPr>
+          <w:rFonts w:ascii="Times New Roman" w:hAnsi="Times New Roman"/>
+          <w:highlight w:val="yellow"/>
+        </w:rPr>
+        <w:t xml:space="preserve">an analog </w:t>
+      </w:r>
+      <w:proofErr w:type="gramStart"/>
+      <w:r>
+        <w:rPr>
+          <w:rFonts w:ascii="Times New Roman" w:hAnsi="Times New Roman"/>
+          <w:highlight w:val="yellow"/>
+        </w:rPr>
+        <w:t>clock</w:t>
+      </w:r>
+      <w:proofErr w:type="gramEnd"/>
+      <w:r>
+        <w:rPr>
+          <w:rFonts w:ascii="Times New Roman" w:hAnsi="Times New Roman"/>
+          <w:highlight w:val="yellow"/>
+        </w:rPr>
+        <w:t xml:space="preserve"> and a digital clock displayed at the same time. Both will display seconds, minutes, hours</w:t>
+      </w:r>
+      <w:r>
+        <w:rPr>
+          <w:rFonts w:ascii="Times New Roman" w:hAnsi="Times New Roman"/>
+          <w:highlight w:val="yellow"/>
+        </w:rPr>
+        <w:t>.</w:t>
+      </w:r>
+    </w:p>
+    <w:p>
+      <w:pPr>
+        <w:rPr>
+          <w:rFonts w:ascii="Times New Roman" w:hAnsi="Times New Roman"/>
+          <w:highlight w:val="yellow"/>
+        </w:rPr>
+      </w:pPr>
+    </w:p>
+    <w:p>
+      <w:pPr>
+        <w:rPr>
+          <w:rFonts w:ascii="Times New Roman" w:hAnsi="Times New Roman"/>
+          <w:highlight w:val="yellow"/>
+        </w:rPr>
+      </w:pPr>
+      <w:r>
+        <w:rPr>
+          <w:rFonts w:ascii="Times New Roman" w:hAnsi="Times New Roman"/>
+          <w:highlight w:val="yellow"/>
+        </w:rPr>
+        <w:t>There will be two options for the user at the bottom of the screen to set the current time and to set an alarm.</w:t>
+      </w:r>
+    </w:p>
+    <w:p>
+      <w:pPr>
+        <w:rPr>
+          <w:rFonts w:ascii="Times New Roman" w:hAnsi="Times New Roman"/>
+          <w:highlight w:val="yellow"/>
+        </w:rPr>
+      </w:pPr>
+    </w:p>
+    <w:p>
+      <w:pPr>
+        <w:rPr>
+          <w:rFonts w:ascii="Times New Roman" w:hAnsi="Times New Roman"/>
+          <w:highlight w:val="yellow"/>
+        </w:rPr>
+      </w:pPr>
+      <w:r>
+        <w:rPr>
+          <w:rFonts w:ascii="Times New Roman" w:hAnsi="Times New Roman"/>
+          <w:highlight w:val="yellow"/>
+        </w:rPr>
+        <w:t xml:space="preserve">When setting </w:t>
+      </w:r>
+      <w:proofErr w:type="gramStart"/>
+      <w:r>
+        <w:rPr>
+          <w:rFonts w:ascii="Times New Roman" w:hAnsi="Times New Roman"/>
+          <w:highlight w:val="yellow"/>
+        </w:rPr>
+        <w:t>either the</w:t>
+      </w:r>
+      <w:proofErr w:type="gramEnd"/>
+      <w:r>
+        <w:rPr>
+          <w:rFonts w:ascii="Times New Roman" w:hAnsi="Times New Roman"/>
+          <w:highlight w:val="yellow"/>
+        </w:rPr>
+        <w:t xml:space="preserve"> user will see the digital clock change its time to represent what time the user is attempting to set.</w:t>
+      </w:r>
+    </w:p>
+    <w:p>
+      <w:pPr>
+        <w:rPr>
+          <w:rFonts w:ascii="Times New Roman" w:hAnsi="Times New Roman"/>
+          <w:highlight w:val="yellow"/>
+        </w:rPr>
+      </w:pPr>
+    </w:p>
+    <w:p>
+      <w:pPr>
+        <w:rPr>
+          <w:rFonts w:ascii="Times New Roman" w:hAnsi="Times New Roman"/>
+        </w:rPr>
+      </w:pPr>
+      <w:r>
+        <w:rPr>
+          <w:rFonts w:ascii="Times New Roman" w:hAnsi="Times New Roman"/>
+          <w:highlight w:val="yellow"/>
+        </w:rPr>
+        <w:t xml:space="preserve">When an alarm is </w:t>
+      </w:r>
+      <w:proofErr w:type="gramStart"/>
+      <w:r>
+        <w:rPr>
+          <w:rFonts w:ascii="Times New Roman" w:hAnsi="Times New Roman"/>
+          <w:highlight w:val="yellow"/>
+        </w:rPr>
+        <w:t>triggered</w:t>
+      </w:r>
+      <w:proofErr w:type="gramEnd"/>
+      <w:r>
+        <w:rPr>
+          <w:rFonts w:ascii="Times New Roman" w:hAnsi="Times New Roman"/>
+          <w:highlight w:val="yellow"/>
+        </w:rPr>
+        <w:t xml:space="preserve"> </w:t>
+      </w:r>
+      <w:r>
+        <w:rPr>
+          <w:rFonts w:ascii="Times New Roman" w:hAnsi="Times New Roman"/>
+          <w:highlight w:val="yellow"/>
+        </w:rPr>
+        <w:t>a message shows up which the user has to disable and the alarm will sound as well.</w:t>
+      </w:r>
+    </w:p>
+    <w:p>
+      <w:pPr>
+        <w:rPr>
+          <w:rFonts w:ascii="Times New Roman" w:hAnsi="Times New Roman"/>
+        </w:rPr>
+      </w:pPr>
+    </w:p>
+    <w:p>
+      <w:pPr>
+        <w:rPr>
+          <w:rFonts w:ascii="Times New Roman" w:hAnsi="Times New Roman"/>
           <w:b/>
           <w:bCs/>
           <w:color w:val="000000"/>
@@ -1797,7 +1939,14 @@
         <w:rPr>
           <w:rFonts w:ascii="Times New Roman" w:hAnsi="Times New Roman"/>
         </w:rPr>
-        <w:t>The system will be judged by three qualitative measures. First, the software modules must be easy to understand and well-organized. Second, the clock display should be beautiful and effective in telling time. Third, the operation of setting the time and alarm should be simple and intuitive. The system should not have critical sections. All shared global variables must be identified with documentation that a critical section does not exist. Backward jumps in the ISR should be avoided if possible. The interrupt service routine used to maintain time must be completed in as short a time as possible. This means all LCD I/O occurs in the main program. The average current on the +3.3V power will be measured with and without the alarm sounding.</w:t>
+        <w:t xml:space="preserve">The system will be judged by three qualitative measures. First, the software modules must be easy to understand and well-organized. Second, the clock display should be beautiful and </w:t>
+      </w:r>
+      <w:r>
+        <w:rPr>
+          <w:rFonts w:ascii="Times New Roman" w:hAnsi="Times New Roman"/>
+        </w:rPr>
+        <w:lastRenderedPageBreak/>
+        <w:t>effective in telling time. Third, the operation of setting the time and alarm should be simple and intuitive. The system should not have critical sections. All shared global variables must be identified with documentation that a critical section does not exist. Backward jumps in the ISR should be avoided if possible. The interrupt service routine used to maintain time must be completed in as short a time as possible. This means all LCD I/O occurs in the main program. The average current on the +3.3V power will be measured with and without the alarm sounding.</w:t>
       </w:r>
     </w:p>
     <w:p>
@@ -1836,14 +1985,7 @@
         <w:rPr>
           <w:rFonts w:ascii="Times New Roman" w:hAnsi="Times New Roman"/>
         </w:rPr>
-        <w:t xml:space="preserve">Minimum requirements: There will be two switch inputs from PF0, PF4 (you can add additional external switches as well). In the main menu, the switches can be used to activate 1) set time; 2) set alarm; 3) turn on/off alarm; and 4) display mode. The user should be able to set the time (hours, minutes, seconds) and be able to set the alarm (hour, minute). Exactly how the user </w:t>
-      </w:r>
-      <w:r>
-        <w:rPr>
-          <w:rFonts w:ascii="Times New Roman" w:hAnsi="Times New Roman"/>
-        </w:rPr>
-        <w:lastRenderedPageBreak/>
-        <w:t xml:space="preserve">interface works is up to you. After some amount of inactivity, the system reverts to the main menu. The user should be able to control some aspects of the display configuring the look and feel of the device. The switches MUST be debounced, so only one action occurs when the operator touches a switch once. </w:t>
+        <w:t xml:space="preserve">Minimum requirements: There will be two switch inputs from PF0, PF4 (you can add additional external switches as well). In the main menu, the switches can be used to activate 1) set time; 2) set alarm; 3) turn on/off alarm; and 4) display mode. The user should be able to set the time (hours, minutes, seconds) and be able to set the alarm (hour, minute). Exactly how the user interface works is up to you. After some amount of inactivity, the system reverts to the main menu. The user should be able to control some aspects of the display configuring the look and feel of the device. The switches MUST be debounced, so only one action occurs when the operator touches a switch once. </w:t>
       </w:r>
     </w:p>
     <w:p>
@@ -2243,7 +2385,6 @@
         <w:rPr>
           <w:rFonts w:ascii="Times New Roman" w:hAnsi="Times New Roman"/>
         </w:rPr>
-        <w:lastRenderedPageBreak/>
         <w:t>The preparation is due at the beginning of the lab period on the date listed in the syllabus.</w:t>
       </w:r>
     </w:p>
